--- a/output/187_Toelichting_op_de_attributen_en_waardelijsten.docx
+++ b/output/187_Toelichting_op_de_attributen_en_waardelijsten.docx
@@ -7,168 +7,12 @@
         <w:pStyle w:val="Kop5"/>
       </w:pPr>
       <w:r>
-        <w:t>Toelichting op de attributen en de waardelijsten</w:t>
+        <w:t>Toepassing presentatiemodel</w:t>
       </w:r>
     </w:p>
     <w:p>
-      <w:pPr>
-        <w:pStyle w:val="Opsommingtekens1"/>
-      </w:pPr>
       <w:r>
-        <w:rPr>
-          <w:i/>
-          <w:iCs/>
-        </w:rPr>
-        <w:t>type</w:t>
-      </w:r>
-      <w:r>
-        <w:t xml:space="preserve">: zoals gezegd is Gebiedsaanwijzing een generiek objecttype dat gespecificeerd wordt naar type Gebiedsaanwijzing. Het type wordt vastgelegd met het attribuut Type. </w:t>
-      </w:r>
-      <w:r>
-        <w:t xml:space="preserve">De </w:t>
-      </w:r>
-      <w:r>
-        <w:t xml:space="preserve">typen </w:t>
-      </w:r>
-      <w:r>
-        <w:t xml:space="preserve">die gebruikt kunnen worden zijn opgenomen in de gesloten waardelijst </w:t>
-      </w:r>
-      <w:r>
-        <w:t>‘TypeGebiedsaanwijzing’</w:t>
-      </w:r>
-      <w:r>
-        <w:t>.</w:t>
-      </w:r>
-      <w:r>
-        <w:t xml:space="preserve"> </w:t>
-      </w:r>
-    </w:p>
-    <w:p>
-      <w:pPr>
-        <w:pStyle w:val="Opsommingtekens1"/>
-      </w:pPr>
-      <w:r>
-        <w:rPr>
-          <w:i/>
-          <w:iCs/>
-        </w:rPr>
-        <w:t>n</w:t>
-      </w:r>
-      <w:r>
-        <w:rPr>
-          <w:i/>
-          <w:iCs/>
-        </w:rPr>
-        <w:t xml:space="preserve">aam: </w:t>
-      </w:r>
-      <w:r>
-        <w:t xml:space="preserve">door het bevoegd gezag zelf te kiezen, er is geen waardelijst voor de naam van de </w:t>
-      </w:r>
-      <w:r>
-        <w:t>gebiedsaanwijzingen</w:t>
-      </w:r>
-      <w:r>
-        <w:t>.</w:t>
-      </w:r>
-      <w:r>
-        <w:t xml:space="preserve"> Het gaat hier om de naam van een specifiek voorkomen van een bepaald type gebiedsaanwijzing</w:t>
-      </w:r>
-      <w:r>
-        <w:t xml:space="preserve">, bijvoorbeeld </w:t>
-      </w:r>
-      <w:r>
-        <w:t>‘</w:t>
-      </w:r>
-      <w:r>
-        <w:t>Natuur</w:t>
-      </w:r>
-      <w:r>
-        <w:t>’</w:t>
-      </w:r>
-      <w:r>
-        <w:t xml:space="preserve"> als voorkomen van het Gebiedsaanwijzing</w:t>
-      </w:r>
-      <w:r>
-        <w:t>type.</w:t>
-      </w:r>
-    </w:p>
-    <w:p>
-      <w:pPr>
-        <w:pStyle w:val="Opsommingtekens1"/>
-      </w:pPr>
-      <w:r>
-        <w:rPr>
-          <w:i/>
-          <w:iCs/>
-        </w:rPr>
-        <w:t>g</w:t>
-      </w:r>
-      <w:r>
-        <w:rPr>
-          <w:i/>
-          <w:iCs/>
-        </w:rPr>
-        <w:t>roep</w:t>
-      </w:r>
-      <w:r>
-        <w:t xml:space="preserve">: om een groot aantal verschillende </w:t>
-      </w:r>
-      <w:r>
-        <w:t>gebiedsaanwijzingen van een bepaald type</w:t>
-      </w:r>
-      <w:r>
-        <w:t xml:space="preserve"> op een kaartbeeld te kunnen weergeven op een manier die voor het menselijk oog voldoende onderscheidend is, word</w:t>
-      </w:r>
-      <w:r>
-        <w:t>t</w:t>
-      </w:r>
-      <w:r>
-        <w:t xml:space="preserve"> </w:t>
-      </w:r>
-      <w:r>
-        <w:t>ie</w:t>
-      </w:r>
-      <w:r>
-        <w:t>de</w:t>
-      </w:r>
-      <w:r>
-        <w:t>r</w:t>
-      </w:r>
-      <w:r>
-        <w:t xml:space="preserve"> </w:t>
-      </w:r>
-      <w:r>
-        <w:t xml:space="preserve">type </w:t>
-      </w:r>
-      <w:r>
-        <w:t xml:space="preserve">Gebiedsaanwijzingen </w:t>
-      </w:r>
-      <w:r>
-        <w:t xml:space="preserve">gebundeld in groepen. De groep vormt dus het kenmerk waarop de symboliek (kleur, arcering, lijnstijl) van de weergave wordt georganiseerd. </w:t>
-      </w:r>
-      <w:r>
-        <w:t>Ieder type Gebiedsaanwijzing heeft een eigen</w:t>
-      </w:r>
-      <w:r>
-        <w:t xml:space="preserve">, </w:t>
-      </w:r>
-      <w:r>
-        <w:t>gesloten</w:t>
-      </w:r>
-      <w:r>
-        <w:t>,</w:t>
-      </w:r>
-      <w:r>
-        <w:t xml:space="preserve"> waardelijst</w:t>
-      </w:r>
-      <w:r>
-        <w:t xml:space="preserve"> voor de groepen</w:t>
-      </w:r>
-      <w:r>
-        <w:t>. Afhankelijk van het type wordt de bijbehorende waardelijst gekozen.</w:t>
-      </w:r>
-      <w:r>
-        <w:t xml:space="preserve"> </w:t>
+        <w:t>Zoals hiervoor is toegelicht zorgt het attribuut groep er voor dat de Locaties van een bepaalde groep van ieder Gebiedsaanwijzingtype worden weergegeven op een kaart. Voor de uitwerking voor Gebiedsaanwijzingtype Energievoorziening wordt verwezen naar het Presentatiemodel.</w:t>
       </w:r>
     </w:p>
   </w:body>

--- a/output/187_Toelichting_op_de_attributen_en_waardelijsten.docx
+++ b/output/187_Toelichting_op_de_attributen_en_waardelijsten.docx
@@ -1271,7 +1271,7 @@
             <w:rPr>
               <w:noProof/>
             </w:rPr>
-            <w:t>17 mei 2020</w:t>
+            <w:t>10 juni 2020</w:t>
           </w:r>
           <w:r>
             <w:fldChar w:fldCharType="end"/>
@@ -1524,7 +1524,7 @@
             <w:rPr>
               <w:noProof/>
             </w:rPr>
-            <w:t>17 mei 2020</w:t>
+            <w:t>10 juni 2020</w:t>
           </w:r>
           <w:r>
             <w:fldChar w:fldCharType="end"/>
@@ -1658,7 +1658,7 @@
       <w:rPr>
         <w:noProof/>
       </w:rPr>
-      <w:t>17 mei 2020</w:t>
+      <w:t>10 juni 2020</w:t>
     </w:r>
     <w:r>
       <w:fldChar w:fldCharType="end"/>
@@ -22665,15 +22665,6 @@
 </file>
 
 <file path=customXml/item1.xml><?xml version="1.0" encoding="utf-8"?>
-<?mso-contentType ?>
-<FormTemplates xmlns="http://schemas.microsoft.com/sharepoint/v3/contenttype/forms">
-  <Display>DocumentLibraryForm</Display>
-  <Edit>DocumentLibraryForm</Edit>
-  <New>DocumentLibraryForm</New>
-</FormTemplates>
-</file>
-
-<file path=customXml/item2.xml><?xml version="1.0" encoding="utf-8"?>
 <ct:contentTypeSchema xmlns:ct="http://schemas.microsoft.com/office/2006/metadata/contentType" xmlns:ma="http://schemas.microsoft.com/office/2006/metadata/properties/metaAttributes" ct:_="" ma:_="" ma:contentTypeName="Document" ma:contentTypeID="0x0101003ADD3040E3157B4E913BCA65F34844D7" ma:contentTypeVersion="10" ma:contentTypeDescription="Een nieuw document maken." ma:contentTypeScope="" ma:versionID="c1765059aa1475931adc12138fdcfd8c">
   <xsd:schema xmlns:xsd="http://www.w3.org/2001/XMLSchema" xmlns:xs="http://www.w3.org/2001/XMLSchema" xmlns:p="http://schemas.microsoft.com/office/2006/metadata/properties" xmlns:ns2="aafb19fa-82be-411d-a6df-c75e9235a4ea" xmlns:ns3="3dfebdfe-2b22-40ba-8672-9fbc9b4066c4" targetNamespace="http://schemas.microsoft.com/office/2006/metadata/properties" ma:root="true" ma:fieldsID="42d79c55539af1f9f274032ce6041302" ns2:_="" ns3:_="">
     <xsd:import namespace="aafb19fa-82be-411d-a6df-c75e9235a4ea"/>
@@ -22876,11 +22867,16 @@
 </ct:contentTypeSchema>
 </file>
 
-<file path=customXml/item3.xml><?xml version="1.0" encoding="utf-8"?>
-<b:Sources xmlns:b="http://schemas.openxmlformats.org/officeDocument/2006/bibliography" xmlns="http://schemas.openxmlformats.org/officeDocument/2006/bibliography" SelectedStyle="/APASixthEditionOfficeOnline.xsl" StyleName="APA"/>
+<file path=customXml/item2.xml><?xml version="1.0" encoding="utf-8"?>
+<?mso-contentType ?>
+<FormTemplates xmlns="http://schemas.microsoft.com/sharepoint/v3/contenttype/forms">
+  <Display>DocumentLibraryForm</Display>
+  <Edit>DocumentLibraryForm</Edit>
+  <New>DocumentLibraryForm</New>
+</FormTemplates>
 </file>
 
-<file path=customXml/item4.xml><?xml version="1.0" encoding="utf-8"?>
+<file path=customXml/item3.xml><?xml version="1.0" encoding="utf-8"?>
 <p:properties xmlns:p="http://schemas.microsoft.com/office/2006/metadata/properties" xmlns:xsi="http://www.w3.org/2001/XMLSchema-instance" xmlns:pc="http://schemas.microsoft.com/office/infopath/2007/PartnerControls">
   <documentManagement>
     <SharedWithUsers xmlns="3dfebdfe-2b22-40ba-8672-9fbc9b4066c4">
@@ -22904,15 +22900,11 @@
 </p:properties>
 </file>
 
-<file path=customXml/itemProps1.xml><?xml version="1.0" encoding="utf-8"?>
-<ds:datastoreItem xmlns:ds="http://schemas.openxmlformats.org/officeDocument/2006/customXml" ds:itemID="{DC449722-D7BA-4619-AAFF-E6701700FEB1}">
-  <ds:schemaRefs>
-    <ds:schemaRef ds:uri="http://schemas.microsoft.com/sharepoint/v3/contenttype/forms"/>
-  </ds:schemaRefs>
-</ds:datastoreItem>
+<file path=customXml/item4.xml><?xml version="1.0" encoding="utf-8"?>
+<b:Sources xmlns:b="http://schemas.openxmlformats.org/officeDocument/2006/bibliography" xmlns="http://schemas.openxmlformats.org/officeDocument/2006/bibliography" SelectedStyle="/APASixthEditionOfficeOnline.xsl" StyleName="APA"/>
 </file>
 
-<file path=customXml/itemProps2.xml><?xml version="1.0" encoding="utf-8"?>
+<file path=customXml/itemProps1.xml><?xml version="1.0" encoding="utf-8"?>
 <ds:datastoreItem xmlns:ds="http://schemas.openxmlformats.org/officeDocument/2006/customXml" ds:itemID="{97048DE3-B580-461E-9CD9-53C20EC23225}">
   <ds:schemaRefs>
     <ds:schemaRef ds:uri="http://schemas.microsoft.com/office/2006/metadata/contentType"/>
@@ -22931,15 +22923,15 @@
 </ds:datastoreItem>
 </file>
 
-<file path=customXml/itemProps3.xml><?xml version="1.0" encoding="utf-8"?>
-<ds:datastoreItem xmlns:ds="http://schemas.openxmlformats.org/officeDocument/2006/customXml" ds:itemID="{EC4ECE07-586B-4B29-BB7F-D057AFB5D003}">
+<file path=customXml/itemProps2.xml><?xml version="1.0" encoding="utf-8"?>
+<ds:datastoreItem xmlns:ds="http://schemas.openxmlformats.org/officeDocument/2006/customXml" ds:itemID="{DC449722-D7BA-4619-AAFF-E6701700FEB1}">
   <ds:schemaRefs>
-    <ds:schemaRef ds:uri="http://schemas.openxmlformats.org/officeDocument/2006/bibliography"/>
+    <ds:schemaRef ds:uri="http://schemas.microsoft.com/sharepoint/v3/contenttype/forms"/>
   </ds:schemaRefs>
 </ds:datastoreItem>
 </file>
 
-<file path=customXml/itemProps4.xml><?xml version="1.0" encoding="utf-8"?>
+<file path=customXml/itemProps3.xml><?xml version="1.0" encoding="utf-8"?>
 <ds:datastoreItem xmlns:ds="http://schemas.openxmlformats.org/officeDocument/2006/customXml" ds:itemID="{2C6812DD-A0C9-4519-A80C-4AFA48C7A66F}">
   <ds:schemaRefs>
     <ds:schemaRef ds:uri="http://schemas.microsoft.com/office/2006/metadata/properties"/>
@@ -22947,4 +22939,12 @@
     <ds:schemaRef ds:uri="3dfebdfe-2b22-40ba-8672-9fbc9b4066c4"/>
   </ds:schemaRefs>
 </ds:datastoreItem>
+</file>
+
+<file path=customXml/itemProps4.xml><?xml version="1.0" encoding="utf-8"?>
+<ds:datastoreItem xmlns:ds="http://schemas.openxmlformats.org/officeDocument/2006/customXml" ds:itemID="{EC4ECE07-586B-4B29-BB7F-D057AFB5D003}">
+  <ds:schemaRefs>
+    <ds:schemaRef ds:uri="http://schemas.openxmlformats.org/officeDocument/2006/bibliography"/>
+  </ds:schemaRefs>
+</ds:datastoreItem>
 </file>
--- a/output/187_Toelichting_op_de_attributen_en_waardelijsten.docx
+++ b/output/187_Toelichting_op_de_attributen_en_waardelijsten.docx
@@ -1271,7 +1271,7 @@
             <w:rPr>
               <w:noProof/>
             </w:rPr>
-            <w:t>10 juni 2020</w:t>
+            <w:t>19 juni 2020</w:t>
           </w:r>
           <w:r>
             <w:fldChar w:fldCharType="end"/>
@@ -1524,7 +1524,7 @@
             <w:rPr>
               <w:noProof/>
             </w:rPr>
-            <w:t>10 juni 2020</w:t>
+            <w:t>19 juni 2020</w:t>
           </w:r>
           <w:r>
             <w:fldChar w:fldCharType="end"/>
@@ -1658,7 +1658,7 @@
       <w:rPr>
         <w:noProof/>
       </w:rPr>
-      <w:t>10 juni 2020</w:t>
+      <w:t>19 juni 2020</w:t>
     </w:r>
     <w:r>
       <w:fldChar w:fldCharType="end"/>
@@ -22665,6 +22665,15 @@
 </file>
 
 <file path=customXml/item1.xml><?xml version="1.0" encoding="utf-8"?>
+<?mso-contentType ?>
+<FormTemplates xmlns="http://schemas.microsoft.com/sharepoint/v3/contenttype/forms">
+  <Display>DocumentLibraryForm</Display>
+  <Edit>DocumentLibraryForm</Edit>
+  <New>DocumentLibraryForm</New>
+</FormTemplates>
+</file>
+
+<file path=customXml/item2.xml><?xml version="1.0" encoding="utf-8"?>
 <ct:contentTypeSchema xmlns:ct="http://schemas.microsoft.com/office/2006/metadata/contentType" xmlns:ma="http://schemas.microsoft.com/office/2006/metadata/properties/metaAttributes" ct:_="" ma:_="" ma:contentTypeName="Document" ma:contentTypeID="0x0101003ADD3040E3157B4E913BCA65F34844D7" ma:contentTypeVersion="10" ma:contentTypeDescription="Een nieuw document maken." ma:contentTypeScope="" ma:versionID="c1765059aa1475931adc12138fdcfd8c">
   <xsd:schema xmlns:xsd="http://www.w3.org/2001/XMLSchema" xmlns:xs="http://www.w3.org/2001/XMLSchema" xmlns:p="http://schemas.microsoft.com/office/2006/metadata/properties" xmlns:ns2="aafb19fa-82be-411d-a6df-c75e9235a4ea" xmlns:ns3="3dfebdfe-2b22-40ba-8672-9fbc9b4066c4" targetNamespace="http://schemas.microsoft.com/office/2006/metadata/properties" ma:root="true" ma:fieldsID="42d79c55539af1f9f274032ce6041302" ns2:_="" ns3:_="">
     <xsd:import namespace="aafb19fa-82be-411d-a6df-c75e9235a4ea"/>
@@ -22867,16 +22876,11 @@
 </ct:contentTypeSchema>
 </file>
 
-<file path=customXml/item2.xml><?xml version="1.0" encoding="utf-8"?>
-<?mso-contentType ?>
-<FormTemplates xmlns="http://schemas.microsoft.com/sharepoint/v3/contenttype/forms">
-  <Display>DocumentLibraryForm</Display>
-  <Edit>DocumentLibraryForm</Edit>
-  <New>DocumentLibraryForm</New>
-</FormTemplates>
+<file path=customXml/item3.xml><?xml version="1.0" encoding="utf-8"?>
+<b:Sources xmlns:b="http://schemas.openxmlformats.org/officeDocument/2006/bibliography" xmlns="http://schemas.openxmlformats.org/officeDocument/2006/bibliography" SelectedStyle="/APASixthEditionOfficeOnline.xsl" StyleName="APA"/>
 </file>
 
-<file path=customXml/item3.xml><?xml version="1.0" encoding="utf-8"?>
+<file path=customXml/item4.xml><?xml version="1.0" encoding="utf-8"?>
 <p:properties xmlns:p="http://schemas.microsoft.com/office/2006/metadata/properties" xmlns:xsi="http://www.w3.org/2001/XMLSchema-instance" xmlns:pc="http://schemas.microsoft.com/office/infopath/2007/PartnerControls">
   <documentManagement>
     <SharedWithUsers xmlns="3dfebdfe-2b22-40ba-8672-9fbc9b4066c4">
@@ -22900,11 +22904,15 @@
 </p:properties>
 </file>
 
-<file path=customXml/item4.xml><?xml version="1.0" encoding="utf-8"?>
-<b:Sources xmlns:b="http://schemas.openxmlformats.org/officeDocument/2006/bibliography" xmlns="http://schemas.openxmlformats.org/officeDocument/2006/bibliography" SelectedStyle="/APASixthEditionOfficeOnline.xsl" StyleName="APA"/>
+<file path=customXml/itemProps1.xml><?xml version="1.0" encoding="utf-8"?>
+<ds:datastoreItem xmlns:ds="http://schemas.openxmlformats.org/officeDocument/2006/customXml" ds:itemID="{DC449722-D7BA-4619-AAFF-E6701700FEB1}">
+  <ds:schemaRefs>
+    <ds:schemaRef ds:uri="http://schemas.microsoft.com/sharepoint/v3/contenttype/forms"/>
+  </ds:schemaRefs>
+</ds:datastoreItem>
 </file>
 
-<file path=customXml/itemProps1.xml><?xml version="1.0" encoding="utf-8"?>
+<file path=customXml/itemProps2.xml><?xml version="1.0" encoding="utf-8"?>
 <ds:datastoreItem xmlns:ds="http://schemas.openxmlformats.org/officeDocument/2006/customXml" ds:itemID="{97048DE3-B580-461E-9CD9-53C20EC23225}">
   <ds:schemaRefs>
     <ds:schemaRef ds:uri="http://schemas.microsoft.com/office/2006/metadata/contentType"/>
@@ -22923,15 +22931,15 @@
 </ds:datastoreItem>
 </file>
 
-<file path=customXml/itemProps2.xml><?xml version="1.0" encoding="utf-8"?>
-<ds:datastoreItem xmlns:ds="http://schemas.openxmlformats.org/officeDocument/2006/customXml" ds:itemID="{DC449722-D7BA-4619-AAFF-E6701700FEB1}">
+<file path=customXml/itemProps3.xml><?xml version="1.0" encoding="utf-8"?>
+<ds:datastoreItem xmlns:ds="http://schemas.openxmlformats.org/officeDocument/2006/customXml" ds:itemID="{EC4ECE07-586B-4B29-BB7F-D057AFB5D003}">
   <ds:schemaRefs>
-    <ds:schemaRef ds:uri="http://schemas.microsoft.com/sharepoint/v3/contenttype/forms"/>
+    <ds:schemaRef ds:uri="http://schemas.openxmlformats.org/officeDocument/2006/bibliography"/>
   </ds:schemaRefs>
 </ds:datastoreItem>
 </file>
 
-<file path=customXml/itemProps3.xml><?xml version="1.0" encoding="utf-8"?>
+<file path=customXml/itemProps4.xml><?xml version="1.0" encoding="utf-8"?>
 <ds:datastoreItem xmlns:ds="http://schemas.openxmlformats.org/officeDocument/2006/customXml" ds:itemID="{2C6812DD-A0C9-4519-A80C-4AFA48C7A66F}">
   <ds:schemaRefs>
     <ds:schemaRef ds:uri="http://schemas.microsoft.com/office/2006/metadata/properties"/>
@@ -22939,12 +22947,4 @@
     <ds:schemaRef ds:uri="3dfebdfe-2b22-40ba-8672-9fbc9b4066c4"/>
   </ds:schemaRefs>
 </ds:datastoreItem>
-</file>
-
-<file path=customXml/itemProps4.xml><?xml version="1.0" encoding="utf-8"?>
-<ds:datastoreItem xmlns:ds="http://schemas.openxmlformats.org/officeDocument/2006/customXml" ds:itemID="{EC4ECE07-586B-4B29-BB7F-D057AFB5D003}">
-  <ds:schemaRefs>
-    <ds:schemaRef ds:uri="http://schemas.openxmlformats.org/officeDocument/2006/bibliography"/>
-  </ds:schemaRefs>
-</ds:datastoreItem>
 </file>